--- a/datamanager/documentation/Arrowhead Proxy Service G4.1.3 IDD.docx
+++ b/datamanager/documentation/Arrowhead Proxy Service G4.1.3 IDD.docx
@@ -532,27 +532,16 @@
         <w:t>can use</w:t>
       </w:r>
       <w:r>
-        <w:t xml:space="preserve"> HTTP, </w:t>
-      </w:r>
-      <w:r>
-        <w:t>HTTPS</w:t>
-      </w:r>
-      <w:r>
-        <w:t xml:space="preserve">, CoAP, </w:t>
-      </w:r>
-      <w:r>
-        <w:t>and</w:t>
+        <w:t xml:space="preserve"> HTTP</w:t>
+      </w:r>
+      <w:r>
+        <w:t xml:space="preserve"> and</w:t>
       </w:r>
       <w:r>
         <w:t xml:space="preserve"> </w:t>
       </w:r>
-      <w:proofErr w:type="spellStart"/>
-      <w:r>
-        <w:t>CoAPS</w:t>
-      </w:r>
-      <w:proofErr w:type="spellEnd"/>
-      <w:r>
-        <w:t xml:space="preserve">. </w:t>
+      <w:r>
+        <w:t xml:space="preserve">HTTPS </w:t>
       </w:r>
     </w:p>
     <w:p>
@@ -647,11 +636,11 @@
         <w:tblLook w:val="04A0" w:firstRow="1" w:lastRow="0" w:firstColumn="1" w:lastColumn="0" w:noHBand="0" w:noVBand="1"/>
       </w:tblPr>
       <w:tblGrid>
-        <w:gridCol w:w="1264"/>
-        <w:gridCol w:w="2938"/>
+        <w:gridCol w:w="1261"/>
+        <w:gridCol w:w="2954"/>
         <w:gridCol w:w="1058"/>
-        <w:gridCol w:w="1760"/>
-        <w:gridCol w:w="1911"/>
+        <w:gridCol w:w="1752"/>
+        <w:gridCol w:w="1906"/>
       </w:tblGrid>
       <w:tr>
         <w:tc>
@@ -786,7 +775,7 @@
               <w:pStyle w:val="BodyText"/>
             </w:pPr>
             <w:r>
-              <w:t>“/</w:t>
+              <w:t>/</w:t>
             </w:r>
             <w:r>
               <w:t>proxy</w:t>
@@ -795,15 +784,12 @@
             <w:r>
               <w:t>/{</w:t>
             </w:r>
-            <w:r>
-              <w:t xml:space="preserve"> </w:t>
-            </w:r>
             <w:proofErr w:type="spellStart"/>
+            <w:proofErr w:type="gramEnd"/>
             <w:r>
               <w:t>systemName</w:t>
             </w:r>
             <w:proofErr w:type="spellEnd"/>
-            <w:proofErr w:type="gramEnd"/>
             <w:r>
               <w:t xml:space="preserve"> </w:t>
             </w:r>
@@ -811,7 +797,15 @@
               <w:t>}</w:t>
             </w:r>
             <w:r>
-              <w:t>”</w:t>
+              <w:t>/{</w:t>
+            </w:r>
+            <w:proofErr w:type="spellStart"/>
+            <w:r>
+              <w:t>serviceName</w:t>
+            </w:r>
+            <w:proofErr w:type="spellEnd"/>
+            <w:r>
+              <w:t>}</w:t>
             </w:r>
           </w:p>
         </w:tc>
@@ -898,26 +892,34 @@
               <w:pStyle w:val="BodyText"/>
             </w:pPr>
             <w:r>
-              <w:t>“/proxy</w:t>
+              <w:t>/proxy</w:t>
             </w:r>
             <w:proofErr w:type="gramStart"/>
             <w:r>
               <w:t>/{</w:t>
             </w:r>
-            <w:r>
-              <w:t xml:space="preserve"> </w:t>
-            </w:r>
             <w:proofErr w:type="spellStart"/>
+            <w:proofErr w:type="gramEnd"/>
             <w:r>
               <w:t>systemName</w:t>
             </w:r>
             <w:proofErr w:type="spellEnd"/>
-            <w:proofErr w:type="gramEnd"/>
             <w:r>
               <w:t xml:space="preserve"> </w:t>
             </w:r>
             <w:r>
-              <w:t>}””</w:t>
+              <w:t>}</w:t>
+            </w:r>
+            <w:r>
+              <w:t>/{</w:t>
+            </w:r>
+            <w:proofErr w:type="spellStart"/>
+            <w:r>
+              <w:t>serviceName</w:t>
+            </w:r>
+            <w:proofErr w:type="spellEnd"/>
+            <w:r>
+              <w:t>}</w:t>
             </w:r>
           </w:p>
         </w:tc>
@@ -1065,32 +1067,41 @@
         <w:t xml:space="preserve"> (RFC 8428)</w:t>
       </w:r>
       <w:r>
-        <w:t>. The response to a Store/ Retrieve request is a simple HTTP/CoAP status code (Created/Ok – request was success, No Content – request had no effect).</w:t>
-      </w:r>
-      <w:r>
-        <w:t xml:space="preserve"> For the Push function, the content-type must be set to ‘application/</w:t>
-      </w:r>
-      <w:proofErr w:type="spellStart"/>
-      <w:r>
-        <w:t>senml+json</w:t>
-      </w:r>
-      <w:proofErr w:type="spellEnd"/>
-      <w:r>
-        <w:t>’.</w:t>
-      </w:r>
-      <w:r>
-        <w:t xml:space="preserve"> For Fetch, the response content-type is ‘</w:t>
-      </w:r>
-      <w:r>
-        <w:t>application/json</w:t>
-      </w:r>
-      <w:r>
-        <w:t>’</w:t>
+        <w:t>. The response to a Store/ Retrieve request is a simple HTTP/CoAP status code (Created/O</w:t>
+      </w:r>
+      <w:r>
+        <w:t>K</w:t>
+      </w:r>
+      <w:r>
+        <w:t xml:space="preserve"> – request was </w:t>
+      </w:r>
+      <w:r>
+        <w:t xml:space="preserve">a </w:t>
       </w:r>
       <w:bookmarkStart w:id="3" w:name="_GoBack"/>
       <w:bookmarkEnd w:id="3"/>
       <w:r>
-        <w:t>.</w:t>
+        <w:t>success, No Content – request had no effect).</w:t>
+      </w:r>
+      <w:r>
+        <w:t xml:space="preserve"> For the Push function, the content-type must be set to ‘application/</w:t>
+      </w:r>
+      <w:proofErr w:type="spellStart"/>
+      <w:r>
+        <w:t>json</w:t>
+      </w:r>
+      <w:proofErr w:type="spellEnd"/>
+      <w:r>
+        <w:t>’.</w:t>
+      </w:r>
+      <w:r>
+        <w:t xml:space="preserve"> For Fetch, the response content-type is ‘</w:t>
+      </w:r>
+      <w:r>
+        <w:t>application/json</w:t>
+      </w:r>
+      <w:r>
+        <w:t>’.</w:t>
       </w:r>
     </w:p>
     <w:p>
@@ -1587,355 +1598,10 @@
     </w:p>
     <w:p>
       <w:pPr>
-        <w:pStyle w:val="Heading1"/>
-        <w:rPr>
-          <w:lang w:val="en-US"/>
-        </w:rPr>
-      </w:pPr>
-      <w:r>
-        <w:rPr>
-          <w:lang w:val="en-US"/>
-        </w:rPr>
-        <w:t xml:space="preserve">3.2. </w:t>
-      </w:r>
-      <w:proofErr w:type="spellStart"/>
-      <w:r>
-        <w:rPr>
-          <w:lang w:val="en-US"/>
-        </w:rPr>
-        <w:t>Upload</w:t>
-      </w:r>
-      <w:r>
-        <w:rPr>
-          <w:lang w:val="en-US"/>
-        </w:rPr>
-        <w:t>Response</w:t>
-      </w:r>
-      <w:proofErr w:type="spellEnd"/>
-    </w:p>
-    <w:p>
-      <w:pPr>
-        <w:pBdr>
-          <w:top w:val="single" w:sz="4" w:space="1" w:color="auto"/>
-          <w:left w:val="single" w:sz="4" w:space="4" w:color="auto"/>
-          <w:bottom w:val="single" w:sz="4" w:space="1" w:color="auto"/>
-          <w:right w:val="single" w:sz="4" w:space="4" w:color="auto"/>
-        </w:pBdr>
-        <w:rPr>
-          <w:rFonts w:eastAsia="MS PGothic" w:cs="Lucida Grande"/>
-          <w:szCs w:val="22"/>
-          <w:lang w:val="en-US" w:eastAsia="en-US"/>
-        </w:rPr>
-      </w:pPr>
-      <w:r>
-        <w:rPr>
-          <w:rFonts w:eastAsia="MS PGothic" w:cs="Lucida Grande"/>
-          <w:szCs w:val="22"/>
-          <w:lang w:val="en-US" w:eastAsia="en-US"/>
-        </w:rPr>
-        <w:t>{</w:t>
-      </w:r>
-      <w:r>
-        <w:rPr>
-          <w:rFonts w:eastAsia="MS PGothic" w:cs="Lucida Grande"/>
-          <w:szCs w:val="22"/>
-          <w:lang w:val="en-US" w:eastAsia="en-US"/>
-        </w:rPr>
-        <w:br/>
-        <w:t xml:space="preserve">  </w:t>
-      </w:r>
-      <w:r>
-        <w:rPr>
-          <w:rFonts w:eastAsia="MS PGothic" w:cs="Lucida Grande"/>
-          <w:szCs w:val="22"/>
-          <w:lang w:val="en-US" w:eastAsia="en-US"/>
-        </w:rPr>
-        <w:t>“p”: 0,</w:t>
-      </w:r>
-      <w:r>
-        <w:rPr>
-          <w:rFonts w:eastAsia="MS PGothic" w:cs="Lucida Grande"/>
-          <w:szCs w:val="22"/>
-          <w:lang w:val="en-US" w:eastAsia="en-US"/>
-        </w:rPr>
-        <w:br/>
-        <w:t xml:space="preserve">  </w:t>
-      </w:r>
-      <w:r>
-        <w:rPr>
-          <w:rFonts w:eastAsia="MS PGothic" w:cs="Lucida Grande"/>
-          <w:szCs w:val="22"/>
-          <w:lang w:val="en-US" w:eastAsia="en-US"/>
-        </w:rPr>
-        <w:t>"</w:t>
-      </w:r>
-      <w:r>
-        <w:rPr>
-          <w:rFonts w:eastAsia="MS PGothic" w:cs="Lucida Grande"/>
-          <w:szCs w:val="22"/>
-          <w:lang w:val="en-US" w:eastAsia="en-US"/>
-        </w:rPr>
-        <w:t>x</w:t>
-      </w:r>
-      <w:r>
-        <w:rPr>
-          <w:rFonts w:eastAsia="MS PGothic" w:cs="Lucida Grande"/>
-          <w:szCs w:val="22"/>
-          <w:lang w:val="en-US" w:eastAsia="en-US"/>
-        </w:rPr>
-        <w:t>":"</w:t>
-      </w:r>
-      <w:r>
-        <w:rPr>
-          <w:rFonts w:eastAsia="MS PGothic" w:cs="Lucida Grande"/>
-          <w:szCs w:val="22"/>
-          <w:lang w:val="en-US" w:eastAsia="en-US"/>
-        </w:rPr>
-        <w:t xml:space="preserve"> 0</w:t>
-      </w:r>
-    </w:p>
-    <w:p>
-      <w:pPr>
-        <w:pBdr>
-          <w:top w:val="single" w:sz="4" w:space="1" w:color="auto"/>
-          <w:left w:val="single" w:sz="4" w:space="4" w:color="auto"/>
-          <w:bottom w:val="single" w:sz="4" w:space="1" w:color="auto"/>
-          <w:right w:val="single" w:sz="4" w:space="4" w:color="auto"/>
-        </w:pBdr>
-        <w:rPr>
-          <w:rFonts w:eastAsia="MS PGothic" w:cs="Lucida Grande"/>
-          <w:szCs w:val="22"/>
-          <w:lang w:val="en-US" w:eastAsia="en-US"/>
-        </w:rPr>
-      </w:pPr>
-      <w:r>
-        <w:rPr>
-          <w:rFonts w:eastAsia="MS PGothic" w:cs="Lucida Grande"/>
-          <w:szCs w:val="22"/>
-          <w:lang w:val="en-US" w:eastAsia="en-US"/>
-        </w:rPr>
-        <w:t>}</w:t>
-      </w:r>
-    </w:p>
-    <w:p>
-      <w:pPr>
-        <w:pBdr>
-          <w:top w:val="single" w:sz="4" w:space="1" w:color="auto"/>
-          <w:left w:val="single" w:sz="4" w:space="4" w:color="auto"/>
-          <w:bottom w:val="single" w:sz="4" w:space="1" w:color="auto"/>
-          <w:right w:val="single" w:sz="4" w:space="4" w:color="auto"/>
-        </w:pBdr>
-        <w:rPr>
-          <w:rFonts w:eastAsia="MS PGothic" w:cs="Lucida Grande"/>
-          <w:szCs w:val="22"/>
-          <w:lang w:val="en-US" w:eastAsia="en-US"/>
-        </w:rPr>
-      </w:pPr>
-    </w:p>
-    <w:p>
-      <w:pPr>
         <w:pStyle w:val="BodyText"/>
       </w:pPr>
       <w:bookmarkStart w:id="4" w:name="_Toc354828814"/>
       <w:bookmarkStart w:id="5" w:name="_Toc377455184"/>
-    </w:p>
-    <w:p>
-      <w:pPr>
-        <w:pStyle w:val="BodyText"/>
-      </w:pPr>
-      <w:r>
-        <w:t>If the uploaded JSON is incorrectly constructed, then the following example response could be received.</w:t>
-      </w:r>
-    </w:p>
-    <w:p>
-      <w:pPr>
-        <w:pStyle w:val="BodyText"/>
-      </w:pPr>
-    </w:p>
-    <w:p>
-      <w:pPr>
-        <w:pBdr>
-          <w:top w:val="single" w:sz="4" w:space="1" w:color="auto"/>
-          <w:left w:val="single" w:sz="4" w:space="4" w:color="auto"/>
-          <w:bottom w:val="single" w:sz="4" w:space="1" w:color="auto"/>
-          <w:right w:val="single" w:sz="4" w:space="4" w:color="auto"/>
-        </w:pBdr>
-        <w:rPr>
-          <w:rFonts w:eastAsia="MS PGothic" w:cs="Lucida Grande"/>
-          <w:szCs w:val="22"/>
-          <w:lang w:val="en-US" w:eastAsia="en-US"/>
-        </w:rPr>
-      </w:pPr>
-      <w:r>
-        <w:rPr>
-          <w:rFonts w:eastAsia="MS PGothic" w:cs="Lucida Grande"/>
-          <w:szCs w:val="22"/>
-          <w:lang w:val="en-US" w:eastAsia="en-US"/>
-        </w:rPr>
-        <w:t>{</w:t>
-      </w:r>
-      <w:r>
-        <w:rPr>
-          <w:rFonts w:eastAsia="MS PGothic" w:cs="Lucida Grande"/>
-          <w:szCs w:val="22"/>
-          <w:lang w:val="en-US" w:eastAsia="en-US"/>
-        </w:rPr>
-        <w:br/>
-        <w:t xml:space="preserve">  </w:t>
-      </w:r>
-      <w:r>
-        <w:rPr>
-          <w:rFonts w:eastAsia="MS PGothic" w:cs="Lucida Grande"/>
-          <w:szCs w:val="22"/>
-          <w:lang w:val="en-US" w:eastAsia="en-US"/>
-        </w:rPr>
-        <w:t>“p”: 0,</w:t>
-      </w:r>
-      <w:r>
-        <w:rPr>
-          <w:rFonts w:eastAsia="MS PGothic" w:cs="Lucida Grande"/>
-          <w:szCs w:val="22"/>
-          <w:lang w:val="en-US" w:eastAsia="en-US"/>
-        </w:rPr>
-        <w:br/>
-        <w:t xml:space="preserve">  </w:t>
-      </w:r>
-      <w:r>
-        <w:rPr>
-          <w:rFonts w:eastAsia="MS PGothic" w:cs="Lucida Grande"/>
-          <w:szCs w:val="22"/>
-          <w:lang w:val="en-US" w:eastAsia="en-US"/>
-        </w:rPr>
-        <w:t>"</w:t>
-      </w:r>
-      <w:r>
-        <w:rPr>
-          <w:rFonts w:eastAsia="MS PGothic" w:cs="Lucida Grande"/>
-          <w:szCs w:val="22"/>
-          <w:lang w:val="en-US" w:eastAsia="en-US"/>
-        </w:rPr>
-        <w:t>x</w:t>
-      </w:r>
-      <w:r>
-        <w:rPr>
-          <w:rFonts w:eastAsia="MS PGothic" w:cs="Lucida Grande"/>
-          <w:szCs w:val="22"/>
-          <w:lang w:val="en-US" w:eastAsia="en-US"/>
-        </w:rPr>
-        <w:t>":"</w:t>
-      </w:r>
-      <w:r>
-        <w:rPr>
-          <w:rFonts w:eastAsia="MS PGothic" w:cs="Lucida Grande"/>
-          <w:szCs w:val="22"/>
-          <w:lang w:val="en-US" w:eastAsia="en-US"/>
-        </w:rPr>
-        <w:t xml:space="preserve"> 2,</w:t>
-      </w:r>
-    </w:p>
-    <w:p>
-      <w:pPr>
-        <w:pBdr>
-          <w:top w:val="single" w:sz="4" w:space="1" w:color="auto"/>
-          <w:left w:val="single" w:sz="4" w:space="4" w:color="auto"/>
-          <w:bottom w:val="single" w:sz="4" w:space="1" w:color="auto"/>
-          <w:right w:val="single" w:sz="4" w:space="4" w:color="auto"/>
-        </w:pBdr>
-        <w:rPr>
-          <w:rFonts w:eastAsia="MS PGothic" w:cs="Lucida Grande"/>
-          <w:szCs w:val="22"/>
-          <w:lang w:val="en-US" w:eastAsia="en-US"/>
-        </w:rPr>
-      </w:pPr>
-      <w:r>
-        <w:rPr>
-          <w:rFonts w:eastAsia="MS PGothic" w:cs="Lucida Grande"/>
-          <w:szCs w:val="22"/>
-          <w:lang w:val="en-US" w:eastAsia="en-US"/>
-        </w:rPr>
-        <w:t xml:space="preserve">  “</w:t>
-      </w:r>
-      <w:proofErr w:type="spellStart"/>
-      <w:r>
-        <w:rPr>
-          <w:rFonts w:eastAsia="MS PGothic" w:cs="Lucida Grande"/>
-          <w:szCs w:val="22"/>
-          <w:lang w:val="en-US" w:eastAsia="en-US"/>
-        </w:rPr>
-        <w:t>xs</w:t>
-      </w:r>
-      <w:proofErr w:type="spellEnd"/>
-      <w:r>
-        <w:rPr>
-          <w:rFonts w:eastAsia="MS PGothic" w:cs="Lucida Grande"/>
-          <w:szCs w:val="22"/>
-          <w:lang w:val="en-US" w:eastAsia="en-US"/>
-        </w:rPr>
-        <w:t>”: “JSON Parse error”</w:t>
-      </w:r>
-    </w:p>
-    <w:p>
-      <w:pPr>
-        <w:pBdr>
-          <w:top w:val="single" w:sz="4" w:space="1" w:color="auto"/>
-          <w:left w:val="single" w:sz="4" w:space="4" w:color="auto"/>
-          <w:bottom w:val="single" w:sz="4" w:space="1" w:color="auto"/>
-          <w:right w:val="single" w:sz="4" w:space="4" w:color="auto"/>
-        </w:pBdr>
-        <w:rPr>
-          <w:rFonts w:eastAsia="MS PGothic" w:cs="Lucida Grande"/>
-          <w:szCs w:val="22"/>
-          <w:lang w:val="en-US" w:eastAsia="en-US"/>
-        </w:rPr>
-      </w:pPr>
-      <w:r>
-        <w:rPr>
-          <w:rFonts w:eastAsia="MS PGothic" w:cs="Lucida Grande"/>
-          <w:szCs w:val="22"/>
-          <w:lang w:val="en-US" w:eastAsia="en-US"/>
-        </w:rPr>
-        <w:t>}</w:t>
-      </w:r>
-    </w:p>
-    <w:p>
-      <w:pPr>
-        <w:pStyle w:val="BodyText"/>
-      </w:pPr>
-    </w:p>
-    <w:p>
-      <w:pPr>
-        <w:pStyle w:val="BodyText"/>
-      </w:pPr>
-      <w:r>
-        <w:t>The x tag (</w:t>
-      </w:r>
-      <w:proofErr w:type="spellStart"/>
-      <w:r>
-        <w:t>eX</w:t>
-      </w:r>
-      <w:r>
-        <w:t>c</w:t>
-      </w:r>
-      <w:r>
-        <w:t>eption</w:t>
-      </w:r>
-      <w:proofErr w:type="spellEnd"/>
-      <w:r>
-        <w:t xml:space="preserve">) value of 0 indicates “No error”. A value different than 0 must also be accompanied by an </w:t>
-      </w:r>
-      <w:proofErr w:type="spellStart"/>
-      <w:r>
-        <w:t>xs</w:t>
-      </w:r>
-      <w:proofErr w:type="spellEnd"/>
-      <w:r>
-        <w:t xml:space="preserve"> tag that in plain text gives a reason for the error.</w:t>
-      </w:r>
-    </w:p>
-    <w:p>
-      <w:pPr>
-        <w:pStyle w:val="BodyText"/>
-      </w:pPr>
     </w:p>
     <w:p>
       <w:pPr>
@@ -2409,6 +2075,113 @@
                 <w:sz w:val="22"/>
               </w:rPr>
               <w:t>Updated data model to RFC 8428</w:t>
+            </w:r>
+          </w:p>
+        </w:tc>
+        <w:tc>
+          <w:tcPr>
+            <w:tcW w:w="2113" w:type="dxa"/>
+          </w:tcPr>
+          <w:p>
+            <w:pPr>
+              <w:pStyle w:val="BodyText"/>
+              <w:rPr>
+                <w:rFonts w:ascii="Times New Roman" w:hAnsi="Times New Roman" w:cs="Times New Roman"/>
+                <w:sz w:val="22"/>
+              </w:rPr>
+            </w:pPr>
+            <w:r>
+              <w:rPr>
+                <w:rFonts w:ascii="Times New Roman" w:hAnsi="Times New Roman" w:cs="Times New Roman"/>
+                <w:sz w:val="22"/>
+              </w:rPr>
+              <w:t>Jens Eliasson</w:t>
+            </w:r>
+          </w:p>
+        </w:tc>
+      </w:tr>
+      <w:tr>
+        <w:tc>
+          <w:tcPr>
+            <w:tcW w:w="668" w:type="dxa"/>
+          </w:tcPr>
+          <w:p>
+            <w:pPr>
+              <w:pStyle w:val="BodyText"/>
+              <w:rPr>
+                <w:rFonts w:ascii="Times New Roman" w:hAnsi="Times New Roman" w:cs="Times New Roman"/>
+                <w:sz w:val="22"/>
+              </w:rPr>
+            </w:pPr>
+            <w:r>
+              <w:rPr>
+                <w:rFonts w:ascii="Times New Roman" w:hAnsi="Times New Roman" w:cs="Times New Roman"/>
+                <w:sz w:val="22"/>
+              </w:rPr>
+              <w:t>4</w:t>
+            </w:r>
+          </w:p>
+        </w:tc>
+        <w:tc>
+          <w:tcPr>
+            <w:tcW w:w="1786" w:type="dxa"/>
+          </w:tcPr>
+          <w:p>
+            <w:pPr>
+              <w:pStyle w:val="BodyText"/>
+              <w:rPr>
+                <w:rFonts w:ascii="Times New Roman" w:hAnsi="Times New Roman" w:cs="Times New Roman"/>
+                <w:sz w:val="22"/>
+              </w:rPr>
+            </w:pPr>
+            <w:r>
+              <w:rPr>
+                <w:rFonts w:ascii="Times New Roman" w:hAnsi="Times New Roman" w:cs="Times New Roman"/>
+                <w:sz w:val="22"/>
+              </w:rPr>
+              <w:t>2020-05-27</w:t>
+            </w:r>
+          </w:p>
+        </w:tc>
+        <w:tc>
+          <w:tcPr>
+            <w:tcW w:w="913" w:type="dxa"/>
+          </w:tcPr>
+          <w:p>
+            <w:pPr>
+              <w:pStyle w:val="BodyText"/>
+              <w:rPr>
+                <w:rFonts w:ascii="Times New Roman" w:hAnsi="Times New Roman" w:cs="Times New Roman"/>
+                <w:sz w:val="22"/>
+              </w:rPr>
+            </w:pPr>
+            <w:r>
+              <w:rPr>
+                <w:rFonts w:ascii="Times New Roman" w:hAnsi="Times New Roman" w:cs="Times New Roman"/>
+                <w:sz w:val="22"/>
+              </w:rPr>
+              <w:t>G4.1.3</w:t>
+            </w:r>
+          </w:p>
+        </w:tc>
+        <w:tc>
+          <w:tcPr>
+            <w:tcW w:w="3291" w:type="dxa"/>
+          </w:tcPr>
+          <w:p>
+            <w:pPr>
+              <w:pStyle w:val="BodyText"/>
+              <w:rPr>
+                <w:rFonts w:ascii="Times New Roman" w:hAnsi="Times New Roman" w:cs="Times New Roman"/>
+                <w:sz w:val="22"/>
+              </w:rPr>
+            </w:pPr>
+            <w:r>
+              <w:rPr>
+                <w:rFonts w:ascii="Times New Roman" w:hAnsi="Times New Roman" w:cs="Times New Roman"/>
+                <w:sz w:val="22"/>
+              </w:rPr>
+              <w:t>Updated text</w:t>
             </w:r>
           </w:p>
         </w:tc>
@@ -3186,7 +2959,7 @@
                   </a:prstGeom>
                   <a:extLst>
                     <a:ext uri="{FAA26D3D-D897-4be2-8F04-BA451C77F1D7}">
-                      <ma14:placeholderFlag xmlns:ve="http://schemas.openxmlformats.org/markup-compatibility/2006" xmlns:ma14="http://schemas.microsoft.com/office/mac/drawingml/2011/main" xmlns:w="http://schemas.openxmlformats.org/wordprocessingml/2006/main" xmlns:w10="urn:schemas-microsoft-com:office:word" xmlns:v="urn:schemas-microsoft-com:vml" xmlns:o="urn:schemas-microsoft-com:office:office" xmlns:mv="urn:schemas-microsoft-com:mac:vml" xmlns:mo="http://schemas.microsoft.com/office/mac/office/2008/main" xmlns=""/>
+                      <ma14:placeholderFlag xmlns="" xmlns:mo="http://schemas.microsoft.com/office/mac/office/2008/main" xmlns:mv="urn:schemas-microsoft-com:mac:vml" xmlns:o="urn:schemas-microsoft-com:office:office" xmlns:v="urn:schemas-microsoft-com:vml" xmlns:w10="urn:schemas-microsoft-com:office:word" xmlns:w="http://schemas.openxmlformats.org/wordprocessingml/2006/main" xmlns:ma14="http://schemas.microsoft.com/office/mac/drawingml/2011/main" xmlns:ve="http://schemas.openxmlformats.org/markup-compatibility/2006"/>
                     </a:ext>
                   </a:extLst>
                 </pic:spPr>
@@ -4157,7 +3930,7 @@
               <w:sz w:val="18"/>
               <w:szCs w:val="18"/>
             </w:rPr>
-            <w:t>2019-03-28</w:t>
+            <w:t>2020-05-27</w:t>
           </w:r>
           <w:r>
             <w:rPr>
@@ -4321,27 +4094,7 @@
               <w:szCs w:val="18"/>
               <w:lang w:val="pt-PT"/>
             </w:rPr>
-            <w:t xml:space="preserve"> </w:t>
-          </w:r>
-          <w:proofErr w:type="spellStart"/>
-          <w:r>
-            <w:rPr>
-              <w:rFonts w:asciiTheme="majorHAnsi" w:hAnsiTheme="majorHAnsi"/>
-              <w:sz w:val="18"/>
-              <w:szCs w:val="18"/>
-              <w:lang w:val="pt-PT"/>
-            </w:rPr>
-            <w:t>of</w:t>
-          </w:r>
-          <w:proofErr w:type="spellEnd"/>
-          <w:r>
-            <w:rPr>
-              <w:rFonts w:asciiTheme="majorHAnsi" w:hAnsiTheme="majorHAnsi"/>
-              <w:sz w:val="18"/>
-              <w:szCs w:val="18"/>
-              <w:lang w:val="pt-PT"/>
-            </w:rPr>
-            <w:t xml:space="preserve"> </w:t>
+            <w:t xml:space="preserve"> of </w:t>
           </w:r>
           <w:proofErr w:type="spellStart"/>
           <w:r>
@@ -4878,7 +4631,7 @@
               <w:sz w:val="18"/>
               <w:szCs w:val="18"/>
             </w:rPr>
-            <w:t>2019-03-28</w:t>
+            <w:t>2020-05-27</w:t>
           </w:r>
           <w:r>
             <w:rPr>
@@ -7031,7 +6784,7 @@
     <w:charset w:val="00"/>
     <w:family w:val="roman"/>
     <w:pitch w:val="variable"/>
-    <w:sig w:usb0="20002A87" w:usb1="80000000" w:usb2="00000008" w:usb3="00000000" w:csb0="000001FF" w:csb1="00000000"/>
+    <w:sig w:usb0="E0002AFF" w:usb1="C0007841" w:usb2="00000009" w:usb3="00000000" w:csb0="000001FF" w:csb1="00000000"/>
   </w:font>
   <w:font w:name="Cambria">
     <w:altName w:val="Cambria"/>
@@ -7039,14 +6792,14 @@
     <w:charset w:val="00"/>
     <w:family w:val="roman"/>
     <w:pitch w:val="variable"/>
-    <w:sig w:usb0="A00002EF" w:usb1="4000004B" w:usb2="00000000" w:usb3="00000000" w:csb0="0000009F" w:csb1="00000000"/>
+    <w:sig w:usb0="E00002FF" w:usb1="400004FF" w:usb2="00000000" w:usb3="00000000" w:csb0="0000019F" w:csb1="00000000"/>
   </w:font>
   <w:font w:name="Calibri">
     <w:panose1 w:val="020F0502020204030204"/>
     <w:charset w:val="00"/>
     <w:family w:val="swiss"/>
     <w:pitch w:val="variable"/>
-    <w:sig w:usb0="A00002EF" w:usb1="4000207B" w:usb2="00000000" w:usb3="00000000" w:csb0="0000009F" w:csb1="00000000"/>
+    <w:sig w:usb0="E0002AFF" w:usb1="C000247B" w:usb2="00000009" w:usb3="00000000" w:csb0="000001FF" w:csb1="00000000"/>
   </w:font>
   <w:font w:name="MS PGothic">
     <w:panose1 w:val="020B0600070205080204"/>
@@ -7092,7 +6845,7 @@
     <w:charset w:val="00"/>
     <w:family w:val="swiss"/>
     <w:pitch w:val="variable"/>
-    <w:sig w:usb0="A00002EF" w:usb1="4000207B" w:usb2="00000000" w:usb3="00000000" w:csb0="0000019F" w:csb1="00000000"/>
+    <w:sig w:usb0="E0002AFF" w:usb1="C000247B" w:usb2="00000009" w:usb3="00000000" w:csb0="000001FF" w:csb1="00000000"/>
   </w:font>
 </w:fonts>
 </file>
@@ -7116,6 +6869,7 @@
     <w:rsidRoot w:val="004D1834"/>
     <w:rsid w:val="00037729"/>
     <w:rsid w:val="00103642"/>
+    <w:rsid w:val="0014505D"/>
     <w:rsid w:val="00302989"/>
     <w:rsid w:val="0046149F"/>
     <w:rsid w:val="004D1834"/>
@@ -7948,7 +7702,7 @@
 </file>
 
 <file path=customXml/itemProps1.xml><?xml version="1.0" encoding="utf-8"?>
-<ds:datastoreItem xmlns:ds="http://schemas.openxmlformats.org/officeDocument/2006/customXml" ds:itemID="{28906A13-32C7-7843-BC8F-478FA4022D08}">
+<ds:datastoreItem xmlns:ds="http://schemas.openxmlformats.org/officeDocument/2006/customXml" ds:itemID="{DE72A854-A6DC-0E43-8BFE-8C8D153BA3FF}">
   <ds:schemaRefs>
     <ds:schemaRef ds:uri="http://schemas.openxmlformats.org/officeDocument/2006/bibliography"/>
   </ds:schemaRefs>
